--- a/reports/DUA-2020/DUA Tax Receipt Letter 2020.docx
+++ b/reports/DUA-2020/DUA Tax Receipt Letter 2020.docx
@@ -134,7 +134,6 @@
                 <w:szCs w:val="28"/>
               </w:rPr>
             </w:pPr>
-            <w:proofErr w:type="spellStart"/>
             <w:r>
               <w:rPr>
                 <w:rFonts w:ascii="Balthazar" w:eastAsia="Balthazar" w:hAnsi="Balthazar" w:cs="Balthazar"/>
@@ -142,37 +141,7 @@
                 <w:sz w:val="28"/>
                 <w:szCs w:val="28"/>
               </w:rPr>
-              <w:t>Darul</w:t>
-            </w:r>
-            <w:proofErr w:type="spellEnd"/>
-            <w:r>
-              <w:rPr>
-                <w:rFonts w:ascii="Balthazar" w:eastAsia="Balthazar" w:hAnsi="Balthazar" w:cs="Balthazar"/>
-                <w:b/>
-                <w:sz w:val="28"/>
-                <w:szCs w:val="28"/>
-              </w:rPr>
-              <w:t xml:space="preserve"> </w:t>
-            </w:r>
-            <w:proofErr w:type="spellStart"/>
-            <w:r>
-              <w:rPr>
-                <w:rFonts w:ascii="Balthazar" w:eastAsia="Balthazar" w:hAnsi="Balthazar" w:cs="Balthazar"/>
-                <w:b/>
-                <w:sz w:val="28"/>
-                <w:szCs w:val="28"/>
-              </w:rPr>
-              <w:t>Uloom</w:t>
-            </w:r>
-            <w:proofErr w:type="spellEnd"/>
-            <w:r>
-              <w:rPr>
-                <w:rFonts w:ascii="Balthazar" w:eastAsia="Balthazar" w:hAnsi="Balthazar" w:cs="Balthazar"/>
-                <w:b/>
-                <w:sz w:val="28"/>
-                <w:szCs w:val="28"/>
-              </w:rPr>
-              <w:t xml:space="preserve"> Austin</w:t>
+              <w:t>Darul Uloom Austin</w:t>
             </w:r>
           </w:p>
           <w:p>
@@ -365,7 +334,6 @@
           <w:szCs w:val="22"/>
         </w:rPr>
       </w:pPr>
-      <w:proofErr w:type="spellStart"/>
       <w:r>
         <w:rPr>
           <w:rFonts w:ascii="Calibri" w:eastAsia="Calibri" w:hAnsi="Calibri" w:cs="Calibri"/>
@@ -373,109 +341,8 @@
           <w:sz w:val="22"/>
           <w:szCs w:val="22"/>
         </w:rPr>
-        <w:t>Assalamu</w:t>
-      </w:r>
-      <w:proofErr w:type="spellEnd"/>
-      <w:r>
-        <w:rPr>
-          <w:rFonts w:ascii="Calibri" w:eastAsia="Calibri" w:hAnsi="Calibri" w:cs="Calibri"/>
-          <w:i/>
-          <w:sz w:val="22"/>
-          <w:szCs w:val="22"/>
-        </w:rPr>
-        <w:t xml:space="preserve"> </w:t>
-      </w:r>
-      <w:proofErr w:type="spellStart"/>
-      <w:r>
-        <w:rPr>
-          <w:rFonts w:ascii="Calibri" w:eastAsia="Calibri" w:hAnsi="Calibri" w:cs="Calibri"/>
-          <w:i/>
-          <w:sz w:val="22"/>
-          <w:szCs w:val="22"/>
-        </w:rPr>
-        <w:t>Alaikum</w:t>
-      </w:r>
-      <w:proofErr w:type="spellEnd"/>
-      <w:r>
-        <w:rPr>
-          <w:rFonts w:ascii="Calibri" w:eastAsia="Calibri" w:hAnsi="Calibri" w:cs="Calibri"/>
-          <w:i/>
-          <w:sz w:val="22"/>
-          <w:szCs w:val="22"/>
-        </w:rPr>
-        <w:t xml:space="preserve"> </w:t>
-      </w:r>
-      <w:proofErr w:type="spellStart"/>
-      <w:r>
-        <w:rPr>
-          <w:rFonts w:ascii="Calibri" w:eastAsia="Calibri" w:hAnsi="Calibri" w:cs="Calibri"/>
-          <w:i/>
-          <w:sz w:val="22"/>
-          <w:szCs w:val="22"/>
-        </w:rPr>
-        <w:t>Wa</w:t>
-      </w:r>
-      <w:proofErr w:type="spellEnd"/>
-      <w:r>
-        <w:rPr>
-          <w:rFonts w:ascii="Calibri" w:eastAsia="Calibri" w:hAnsi="Calibri" w:cs="Calibri"/>
-          <w:i/>
-          <w:sz w:val="22"/>
-          <w:szCs w:val="22"/>
-        </w:rPr>
-        <w:t xml:space="preserve"> </w:t>
-      </w:r>
-      <w:proofErr w:type="spellStart"/>
-      <w:r>
-        <w:rPr>
-          <w:rFonts w:ascii="Calibri" w:eastAsia="Calibri" w:hAnsi="Calibri" w:cs="Calibri"/>
-          <w:i/>
-          <w:sz w:val="22"/>
-          <w:szCs w:val="22"/>
-        </w:rPr>
-        <w:t>Rahmatullahi</w:t>
-      </w:r>
-      <w:proofErr w:type="spellEnd"/>
-      <w:r>
-        <w:rPr>
-          <w:rFonts w:ascii="Calibri" w:eastAsia="Calibri" w:hAnsi="Calibri" w:cs="Calibri"/>
-          <w:i/>
-          <w:sz w:val="22"/>
-          <w:szCs w:val="22"/>
-        </w:rPr>
-        <w:t xml:space="preserve"> </w:t>
-      </w:r>
-      <w:proofErr w:type="spellStart"/>
-      <w:r>
-        <w:rPr>
-          <w:rFonts w:ascii="Calibri" w:eastAsia="Calibri" w:hAnsi="Calibri" w:cs="Calibri"/>
-          <w:i/>
-          <w:sz w:val="22"/>
-          <w:szCs w:val="22"/>
-        </w:rPr>
-        <w:t>Wa</w:t>
-      </w:r>
-      <w:proofErr w:type="spellEnd"/>
-      <w:r>
-        <w:rPr>
-          <w:rFonts w:ascii="Calibri" w:eastAsia="Calibri" w:hAnsi="Calibri" w:cs="Calibri"/>
-          <w:i/>
-          <w:sz w:val="22"/>
-          <w:szCs w:val="22"/>
-        </w:rPr>
-        <w:t xml:space="preserve"> </w:t>
-      </w:r>
-      <w:proofErr w:type="spellStart"/>
-      <w:r>
-        <w:rPr>
-          <w:rFonts w:ascii="Calibri" w:eastAsia="Calibri" w:hAnsi="Calibri" w:cs="Calibri"/>
-          <w:i/>
-          <w:sz w:val="22"/>
-          <w:szCs w:val="22"/>
-        </w:rPr>
-        <w:t>Barakatuh</w:t>
-      </w:r>
-      <w:proofErr w:type="spellEnd"/>
+        <w:t>Assalamu Alaikum Wa Rahmatullahi Wa Barakatuh</w:t>
+      </w:r>
     </w:p>
     <w:p>
       <w:pPr>
@@ -537,112 +404,48 @@
           <w:szCs w:val="22"/>
         </w:rPr>
       </w:pPr>
-      <w:proofErr w:type="spellStart"/>
-      <w:r>
-        <w:rPr>
-          <w:rFonts w:ascii="Calibri" w:eastAsia="Calibri" w:hAnsi="Calibri" w:cs="Calibri"/>
-          <w:sz w:val="22"/>
-          <w:szCs w:val="22"/>
-        </w:rPr>
-        <w:t>Jazakumullahu</w:t>
-      </w:r>
-      <w:proofErr w:type="spellEnd"/>
-      <w:r>
-        <w:rPr>
-          <w:rFonts w:ascii="Calibri" w:eastAsia="Calibri" w:hAnsi="Calibri" w:cs="Calibri"/>
+      <w:r>
+        <w:rPr>
+          <w:rFonts w:ascii="Calibri" w:eastAsia="Calibri" w:hAnsi="Calibri" w:cs="Calibri"/>
+          <w:sz w:val="22"/>
+          <w:szCs w:val="22"/>
+        </w:rPr>
+        <w:t xml:space="preserve">Jazakumullahu Khairan for your generous donation of </w:t>
+      </w:r>
+      <w:r>
+        <w:rPr>
+          <w:rFonts w:ascii="Calibri" w:eastAsia="Calibri" w:hAnsi="Calibri" w:cs="Calibri"/>
+          <w:b/>
+          <w:sz w:val="22"/>
+          <w:szCs w:val="22"/>
+        </w:rPr>
+        <w:t>$</w:t>
+      </w:r>
+      <w:r>
+        <w:rPr>
+          <w:rFonts w:ascii="Calibri" w:eastAsia="Calibri" w:hAnsi="Calibri" w:cs="Calibri"/>
+          <w:b/>
+          <w:sz w:val="22"/>
+          <w:szCs w:val="22"/>
+        </w:rPr>
+        <w:t>XX-Amt-XX</w:t>
+      </w:r>
+      <w:r>
+        <w:rPr>
+          <w:rFonts w:ascii="Calibri" w:eastAsia="Calibri" w:hAnsi="Calibri" w:cs="Calibri"/>
+          <w:b/>
           <w:sz w:val="22"/>
           <w:szCs w:val="22"/>
         </w:rPr>
         <w:t xml:space="preserve"> </w:t>
       </w:r>
-      <w:proofErr w:type="spellStart"/>
-      <w:r>
-        <w:rPr>
-          <w:rFonts w:ascii="Calibri" w:eastAsia="Calibri" w:hAnsi="Calibri" w:cs="Calibri"/>
-          <w:sz w:val="22"/>
-          <w:szCs w:val="22"/>
-        </w:rPr>
-        <w:t>Khairan</w:t>
-      </w:r>
-      <w:proofErr w:type="spellEnd"/>
-      <w:r>
-        <w:rPr>
-          <w:rFonts w:ascii="Calibri" w:eastAsia="Calibri" w:hAnsi="Calibri" w:cs="Calibri"/>
-          <w:sz w:val="22"/>
-          <w:szCs w:val="22"/>
-        </w:rPr>
-        <w:t xml:space="preserve"> for your generous donation of </w:t>
-      </w:r>
-      <w:r>
-        <w:rPr>
-          <w:rFonts w:ascii="Calibri" w:eastAsia="Calibri" w:hAnsi="Calibri" w:cs="Calibri"/>
-          <w:b/>
-          <w:sz w:val="22"/>
-          <w:szCs w:val="22"/>
-        </w:rPr>
-        <w:t>$</w:t>
-      </w:r>
-      <w:r>
-        <w:rPr>
-          <w:rFonts w:ascii="Calibri" w:eastAsia="Calibri" w:hAnsi="Calibri" w:cs="Calibri"/>
-          <w:b/>
-          <w:sz w:val="22"/>
-          <w:szCs w:val="22"/>
-        </w:rPr>
-        <w:t>XX-Amt-XX</w:t>
-      </w:r>
-      <w:r>
-        <w:rPr>
-          <w:rFonts w:ascii="Calibri" w:eastAsia="Calibri" w:hAnsi="Calibri" w:cs="Calibri"/>
-          <w:b/>
-          <w:sz w:val="22"/>
-          <w:szCs w:val="22"/>
-        </w:rPr>
-        <w:t xml:space="preserve"> </w:t>
-      </w:r>
-      <w:r>
-        <w:rPr>
-          <w:rFonts w:ascii="Calibri" w:eastAsia="Calibri" w:hAnsi="Calibri" w:cs="Calibri"/>
-          <w:sz w:val="22"/>
-          <w:szCs w:val="22"/>
-        </w:rPr>
-        <w:t xml:space="preserve"> to </w:t>
-      </w:r>
-      <w:proofErr w:type="spellStart"/>
-      <w:r>
-        <w:rPr>
-          <w:rFonts w:ascii="Calibri" w:eastAsia="Calibri" w:hAnsi="Calibri" w:cs="Calibri"/>
-          <w:sz w:val="22"/>
-          <w:szCs w:val="22"/>
-        </w:rPr>
-        <w:t>Darul</w:t>
-      </w:r>
-      <w:proofErr w:type="spellEnd"/>
-      <w:r>
-        <w:rPr>
-          <w:rFonts w:ascii="Calibri" w:eastAsia="Calibri" w:hAnsi="Calibri" w:cs="Calibri"/>
-          <w:sz w:val="22"/>
-          <w:szCs w:val="22"/>
-        </w:rPr>
-        <w:t xml:space="preserve"> </w:t>
-      </w:r>
-      <w:proofErr w:type="spellStart"/>
-      <w:r>
-        <w:rPr>
-          <w:rFonts w:ascii="Calibri" w:eastAsia="Calibri" w:hAnsi="Calibri" w:cs="Calibri"/>
-          <w:sz w:val="22"/>
-          <w:szCs w:val="22"/>
-        </w:rPr>
-        <w:t>Uloom</w:t>
-      </w:r>
-      <w:proofErr w:type="spellEnd"/>
-      <w:r>
-        <w:rPr>
-          <w:rFonts w:ascii="Calibri" w:eastAsia="Calibri" w:hAnsi="Calibri" w:cs="Calibri"/>
-          <w:sz w:val="22"/>
-          <w:szCs w:val="22"/>
-        </w:rPr>
-        <w:t xml:space="preserve"> Austin (DUA) during 2020. Your tax-deductible donation receipt is attached. May Allah (SWT) accept all your good deeds and bless you and your family.</w:t>
+      <w:r>
+        <w:rPr>
+          <w:rFonts w:ascii="Calibri" w:eastAsia="Calibri" w:hAnsi="Calibri" w:cs="Calibri"/>
+          <w:sz w:val="22"/>
+          <w:szCs w:val="22"/>
+        </w:rPr>
+        <w:t xml:space="preserve"> to Darul Uloom Austin (DUA) during 2020. Your tax-deductible donation receipt is attached. May Allah (SWT) accept all your good deeds and bless you and your family.</w:t>
       </w:r>
     </w:p>
     <w:p>
@@ -754,113 +557,13 @@
       </w:pPr>
       <w:bookmarkStart w:id="0" w:name="_gjdgxs" w:colFirst="0" w:colLast="0"/>
       <w:bookmarkEnd w:id="0"/>
-      <w:proofErr w:type="spellStart"/>
-      <w:r>
-        <w:rPr>
-          <w:rFonts w:ascii="Calibri" w:eastAsia="Calibri" w:hAnsi="Calibri" w:cs="Calibri"/>
-          <w:sz w:val="22"/>
-          <w:szCs w:val="22"/>
-        </w:rPr>
-        <w:t>Darul</w:t>
-      </w:r>
-      <w:proofErr w:type="spellEnd"/>
-      <w:r>
-        <w:rPr>
-          <w:rFonts w:ascii="Calibri" w:eastAsia="Calibri" w:hAnsi="Calibri" w:cs="Calibri"/>
-          <w:sz w:val="22"/>
-          <w:szCs w:val="22"/>
-        </w:rPr>
-        <w:t xml:space="preserve"> </w:t>
-      </w:r>
-      <w:proofErr w:type="spellStart"/>
-      <w:r>
-        <w:rPr>
-          <w:rFonts w:ascii="Calibri" w:eastAsia="Calibri" w:hAnsi="Calibri" w:cs="Calibri"/>
-          <w:sz w:val="22"/>
-          <w:szCs w:val="22"/>
-        </w:rPr>
-        <w:t>Uloom</w:t>
-      </w:r>
-      <w:proofErr w:type="spellEnd"/>
-      <w:r>
-        <w:rPr>
-          <w:rFonts w:ascii="Calibri" w:eastAsia="Calibri" w:hAnsi="Calibri" w:cs="Calibri"/>
-          <w:sz w:val="22"/>
-          <w:szCs w:val="22"/>
-        </w:rPr>
-        <w:t xml:space="preserve"> Austin is a non-profit organization dedicated to help our youth learn and memorize the Holy Qur’an. Currently 67 children (27 full time and 40 part-time) are enrolled in this noble program. Alhamdulillah, 18 of our students have completed memorizing the Holy Qur’an. These </w:t>
-      </w:r>
-      <w:proofErr w:type="spellStart"/>
-      <w:r>
-        <w:rPr>
-          <w:rFonts w:ascii="Calibri" w:eastAsia="Calibri" w:hAnsi="Calibri" w:cs="Calibri"/>
-          <w:sz w:val="22"/>
-          <w:szCs w:val="22"/>
-        </w:rPr>
-        <w:t>Huffaz</w:t>
-      </w:r>
-      <w:proofErr w:type="spellEnd"/>
-      <w:r>
-        <w:rPr>
-          <w:rFonts w:ascii="Calibri" w:eastAsia="Calibri" w:hAnsi="Calibri" w:cs="Calibri"/>
-          <w:sz w:val="22"/>
-          <w:szCs w:val="22"/>
-        </w:rPr>
-        <w:t xml:space="preserve"> have been teaching Qur’an and leading Salah including </w:t>
-      </w:r>
-      <w:proofErr w:type="spellStart"/>
-      <w:r>
-        <w:rPr>
-          <w:rFonts w:ascii="Calibri" w:eastAsia="Calibri" w:hAnsi="Calibri" w:cs="Calibri"/>
-          <w:sz w:val="22"/>
-          <w:szCs w:val="22"/>
-        </w:rPr>
-        <w:t>Taraweeh</w:t>
-      </w:r>
-      <w:proofErr w:type="spellEnd"/>
-      <w:r>
-        <w:rPr>
-          <w:rFonts w:ascii="Calibri" w:eastAsia="Calibri" w:hAnsi="Calibri" w:cs="Calibri"/>
-          <w:sz w:val="22"/>
-          <w:szCs w:val="22"/>
-        </w:rPr>
-        <w:t xml:space="preserve"> during Ramadan in various </w:t>
-      </w:r>
-      <w:proofErr w:type="spellStart"/>
-      <w:r>
-        <w:rPr>
-          <w:rFonts w:ascii="Calibri" w:eastAsia="Calibri" w:hAnsi="Calibri" w:cs="Calibri"/>
-          <w:sz w:val="22"/>
-          <w:szCs w:val="22"/>
-        </w:rPr>
-        <w:t>Masajid</w:t>
-      </w:r>
-      <w:proofErr w:type="spellEnd"/>
-      <w:r>
-        <w:rPr>
-          <w:rFonts w:ascii="Calibri" w:eastAsia="Calibri" w:hAnsi="Calibri" w:cs="Calibri"/>
-          <w:sz w:val="22"/>
-          <w:szCs w:val="22"/>
-        </w:rPr>
-        <w:t xml:space="preserve"> and </w:t>
-      </w:r>
-      <w:proofErr w:type="spellStart"/>
-      <w:r>
-        <w:rPr>
-          <w:rFonts w:ascii="Calibri" w:eastAsia="Calibri" w:hAnsi="Calibri" w:cs="Calibri"/>
-          <w:sz w:val="22"/>
-          <w:szCs w:val="22"/>
-        </w:rPr>
-        <w:t>Musallah</w:t>
-      </w:r>
-      <w:proofErr w:type="spellEnd"/>
-      <w:r>
-        <w:rPr>
-          <w:rFonts w:ascii="Calibri" w:eastAsia="Calibri" w:hAnsi="Calibri" w:cs="Calibri"/>
-          <w:sz w:val="22"/>
-          <w:szCs w:val="22"/>
-        </w:rPr>
-        <w:t xml:space="preserve">. Three more students are expected to graduate in the current school year Inshallah. </w:t>
+      <w:r>
+        <w:rPr>
+          <w:rFonts w:ascii="Calibri" w:eastAsia="Calibri" w:hAnsi="Calibri" w:cs="Calibri"/>
+          <w:sz w:val="22"/>
+          <w:szCs w:val="22"/>
+        </w:rPr>
+        <w:t xml:space="preserve">Darul Uloom Austin is a non-profit organization dedicated to help our youth learn and memorize the Holy Qur’an. Currently 67 children (27 full time and 40 part-time) are enrolled in this noble program. Alhamdulillah, 18 of our students have completed memorizing the Holy Qur’an. These Huffaz have been teaching Qur’an and leading Salah including Taraweeh during Ramadan in various Masajid and Musallah. Three more students are expected to graduate in the current school year Inshallah. </w:t>
       </w:r>
       <w:r>
         <w:rPr>
@@ -878,105 +581,33 @@
           <w:szCs w:val="22"/>
         </w:rPr>
         <w:br/>
-        <w:t xml:space="preserve">DUA currently employs four full-time and four part-time teachers. Five of the teachers are Hafiz of Qur’an. They supervise and conduct Qur’an </w:t>
-      </w:r>
-      <w:proofErr w:type="spellStart"/>
-      <w:r>
-        <w:rPr>
-          <w:rFonts w:ascii="Calibri" w:eastAsia="Calibri" w:hAnsi="Calibri" w:cs="Calibri"/>
-          <w:sz w:val="22"/>
-          <w:szCs w:val="22"/>
-        </w:rPr>
-        <w:t>Hifz</w:t>
-      </w:r>
-      <w:proofErr w:type="spellEnd"/>
-      <w:r>
-        <w:rPr>
-          <w:rFonts w:ascii="Calibri" w:eastAsia="Calibri" w:hAnsi="Calibri" w:cs="Calibri"/>
-          <w:sz w:val="22"/>
-          <w:szCs w:val="22"/>
-        </w:rPr>
-        <w:t xml:space="preserve"> classes at NAMCC prayer hall from 8 am to 2 pm (Mon-Sat). The tuition fee is $300 per month for full-time students, $150 for the weekday part-time and $100 for the weekend part-time students. Scholarship is available to low income families. Estimated annual budget for the </w:t>
-      </w:r>
-      <w:proofErr w:type="spellStart"/>
-      <w:r>
-        <w:rPr>
-          <w:rFonts w:ascii="Calibri" w:eastAsia="Calibri" w:hAnsi="Calibri" w:cs="Calibri"/>
-          <w:sz w:val="22"/>
-          <w:szCs w:val="22"/>
-        </w:rPr>
-        <w:t>Hifz</w:t>
-      </w:r>
-      <w:proofErr w:type="spellEnd"/>
-      <w:r>
-        <w:rPr>
-          <w:rFonts w:ascii="Calibri" w:eastAsia="Calibri" w:hAnsi="Calibri" w:cs="Calibri"/>
-          <w:sz w:val="22"/>
-          <w:szCs w:val="22"/>
-        </w:rPr>
-        <w:t xml:space="preserve"> program during 2020-2021 is $240,000. DUA plans to cover about half of the expenses through tuition and the remaining through donations. Community members can sponsor a student for $300/month or $3,600/year. </w:t>
-      </w:r>
-    </w:p>
-    <w:p>
-      <w:pPr>
-        <w:rPr>
-          <w:rFonts w:ascii="Calibri" w:eastAsia="Calibri" w:hAnsi="Calibri" w:cs="Calibri"/>
-          <w:sz w:val="22"/>
-          <w:szCs w:val="22"/>
-        </w:rPr>
-      </w:pPr>
-    </w:p>
-    <w:p>
-      <w:pPr>
-        <w:rPr>
-          <w:rFonts w:ascii="Calibri" w:eastAsia="Calibri" w:hAnsi="Calibri" w:cs="Calibri"/>
-          <w:sz w:val="22"/>
-          <w:szCs w:val="22"/>
-        </w:rPr>
-      </w:pPr>
-      <w:r>
-        <w:rPr>
-          <w:rFonts w:ascii="Calibri" w:eastAsia="Calibri" w:hAnsi="Calibri" w:cs="Calibri"/>
-          <w:sz w:val="22"/>
-          <w:szCs w:val="22"/>
-        </w:rPr>
-        <w:t xml:space="preserve">We appreciate your continuous support for </w:t>
-      </w:r>
-      <w:proofErr w:type="spellStart"/>
-      <w:r>
-        <w:rPr>
-          <w:rFonts w:ascii="Calibri" w:eastAsia="Calibri" w:hAnsi="Calibri" w:cs="Calibri"/>
-          <w:sz w:val="22"/>
-          <w:szCs w:val="22"/>
-        </w:rPr>
-        <w:t>Darul</w:t>
-      </w:r>
-      <w:proofErr w:type="spellEnd"/>
-      <w:r>
-        <w:rPr>
-          <w:rFonts w:ascii="Calibri" w:eastAsia="Calibri" w:hAnsi="Calibri" w:cs="Calibri"/>
-          <w:sz w:val="22"/>
-          <w:szCs w:val="22"/>
-        </w:rPr>
-        <w:t xml:space="preserve"> </w:t>
-      </w:r>
-      <w:proofErr w:type="spellStart"/>
-      <w:r>
-        <w:rPr>
-          <w:rFonts w:ascii="Calibri" w:eastAsia="Calibri" w:hAnsi="Calibri" w:cs="Calibri"/>
-          <w:sz w:val="22"/>
-          <w:szCs w:val="22"/>
-        </w:rPr>
-        <w:t>Uloom</w:t>
-      </w:r>
-      <w:proofErr w:type="spellEnd"/>
-      <w:r>
-        <w:rPr>
-          <w:rFonts w:ascii="Calibri" w:eastAsia="Calibri" w:hAnsi="Calibri" w:cs="Calibri"/>
-          <w:sz w:val="22"/>
-          <w:szCs w:val="22"/>
-        </w:rPr>
-        <w:t xml:space="preserve"> Austin. </w:t>
+        <w:t xml:space="preserve">DUA currently employs four full-time and four part-time teachers. Five of the teachers are Hafiz of Qur’an. They supervise and conduct Qur’an Hifz classes at NAMCC prayer hall from 8 am to 2 pm (Mon-Sat). The tuition fee is $300 per month for full-time students, $150 for the weekday part-time and $100 for the weekend part-time students. Scholarship is available to low income families. Estimated annual budget for the Hifz program during 2020-2021 is $240,000. DUA plans to cover about half of the expenses through tuition and the remaining through donations. Community members can sponsor a student for $300/month or $3,600/year. </w:t>
+      </w:r>
+    </w:p>
+    <w:p>
+      <w:pPr>
+        <w:rPr>
+          <w:rFonts w:ascii="Calibri" w:eastAsia="Calibri" w:hAnsi="Calibri" w:cs="Calibri"/>
+          <w:sz w:val="22"/>
+          <w:szCs w:val="22"/>
+        </w:rPr>
+      </w:pPr>
+    </w:p>
+    <w:p>
+      <w:pPr>
+        <w:rPr>
+          <w:rFonts w:ascii="Calibri" w:eastAsia="Calibri" w:hAnsi="Calibri" w:cs="Calibri"/>
+          <w:sz w:val="22"/>
+          <w:szCs w:val="22"/>
+        </w:rPr>
+      </w:pPr>
+      <w:r>
+        <w:rPr>
+          <w:rFonts w:ascii="Calibri" w:eastAsia="Calibri" w:hAnsi="Calibri" w:cs="Calibri"/>
+          <w:sz w:val="22"/>
+          <w:szCs w:val="22"/>
+        </w:rPr>
+        <w:t xml:space="preserve">We appreciate your continuous support for Darul Uloom Austin. </w:t>
       </w:r>
     </w:p>
     <w:p>
@@ -1168,7 +799,6 @@
                 <w:szCs w:val="28"/>
               </w:rPr>
             </w:pPr>
-            <w:proofErr w:type="spellStart"/>
             <w:r>
               <w:rPr>
                 <w:rFonts w:ascii="Balthazar" w:eastAsia="Balthazar" w:hAnsi="Balthazar" w:cs="Balthazar"/>
@@ -1176,37 +806,7 @@
                 <w:sz w:val="28"/>
                 <w:szCs w:val="28"/>
               </w:rPr>
-              <w:t>Darul</w:t>
-            </w:r>
-            <w:proofErr w:type="spellEnd"/>
-            <w:r>
-              <w:rPr>
-                <w:rFonts w:ascii="Balthazar" w:eastAsia="Balthazar" w:hAnsi="Balthazar" w:cs="Balthazar"/>
-                <w:b/>
-                <w:sz w:val="28"/>
-                <w:szCs w:val="28"/>
-              </w:rPr>
-              <w:t xml:space="preserve"> </w:t>
-            </w:r>
-            <w:proofErr w:type="spellStart"/>
-            <w:r>
-              <w:rPr>
-                <w:rFonts w:ascii="Balthazar" w:eastAsia="Balthazar" w:hAnsi="Balthazar" w:cs="Balthazar"/>
-                <w:b/>
-                <w:sz w:val="28"/>
-                <w:szCs w:val="28"/>
-              </w:rPr>
-              <w:t>Uloom</w:t>
-            </w:r>
-            <w:proofErr w:type="spellEnd"/>
-            <w:r>
-              <w:rPr>
-                <w:rFonts w:ascii="Balthazar" w:eastAsia="Balthazar" w:hAnsi="Balthazar" w:cs="Balthazar"/>
-                <w:b/>
-                <w:sz w:val="28"/>
-                <w:szCs w:val="28"/>
-              </w:rPr>
-              <w:t xml:space="preserve"> Austin</w:t>
+              <w:t>Darul Uloom Austin</w:t>
             </w:r>
           </w:p>
           <w:p>
@@ -1402,45 +1002,14 @@
           <w:szCs w:val="22"/>
         </w:rPr>
       </w:pPr>
-      <w:proofErr w:type="spellStart"/>
-      <w:r>
-        <w:rPr>
-          <w:rFonts w:ascii="Calibri" w:eastAsia="Calibri" w:hAnsi="Calibri" w:cs="Calibri"/>
-          <w:color w:val="000000"/>
-          <w:sz w:val="22"/>
-          <w:szCs w:val="22"/>
-        </w:rPr>
-        <w:t>Darul</w:t>
-      </w:r>
-      <w:proofErr w:type="spellEnd"/>
-      <w:r>
-        <w:rPr>
-          <w:rFonts w:ascii="Calibri" w:eastAsia="Calibri" w:hAnsi="Calibri" w:cs="Calibri"/>
-          <w:color w:val="000000"/>
-          <w:sz w:val="22"/>
-          <w:szCs w:val="22"/>
-        </w:rPr>
-        <w:t xml:space="preserve"> </w:t>
-      </w:r>
-      <w:proofErr w:type="spellStart"/>
-      <w:r>
-        <w:rPr>
-          <w:rFonts w:ascii="Calibri" w:eastAsia="Calibri" w:hAnsi="Calibri" w:cs="Calibri"/>
-          <w:color w:val="000000"/>
-          <w:sz w:val="22"/>
-          <w:szCs w:val="22"/>
-        </w:rPr>
-        <w:t>Uloom</w:t>
-      </w:r>
-      <w:proofErr w:type="spellEnd"/>
-      <w:r>
-        <w:rPr>
-          <w:rFonts w:ascii="Calibri" w:eastAsia="Calibri" w:hAnsi="Calibri" w:cs="Calibri"/>
-          <w:color w:val="000000"/>
-          <w:sz w:val="22"/>
-          <w:szCs w:val="22"/>
-        </w:rPr>
-        <w:t xml:space="preserve"> Austin Tax ID: 74-3010772</w:t>
+      <w:r>
+        <w:rPr>
+          <w:rFonts w:ascii="Calibri" w:eastAsia="Calibri" w:hAnsi="Calibri" w:cs="Calibri"/>
+          <w:color w:val="000000"/>
+          <w:sz w:val="22"/>
+          <w:szCs w:val="22"/>
+        </w:rPr>
+        <w:t>Darul Uloom Austin Tax ID: 74-3010772</w:t>
       </w:r>
     </w:p>
     <w:p>
@@ -1488,23 +1057,74 @@
       <w:pPr>
         <w:rPr>
           <w:rFonts w:ascii="Calibri" w:eastAsia="Calibri" w:hAnsi="Calibri" w:cs="Calibri"/>
+          <w:color w:val="000000"/>
+          <w:sz w:val="22"/>
+          <w:szCs w:val="22"/>
+        </w:rPr>
+      </w:pPr>
+      <w:r>
+        <w:rPr>
+          <w:rFonts w:ascii="Calibri" w:hAnsi="Calibri" w:cs="Calibri"/>
           <w:b/>
           <w:sz w:val="22"/>
           <w:szCs w:val="22"/>
         </w:rPr>
-      </w:pPr>
-      <w:r>
-        <w:rPr>
-          <w:rFonts w:ascii="Calibri" w:eastAsia="Calibri" w:hAnsi="Calibri" w:cs="Calibri"/>
+        <w:t>XX-Name-XX</w:t>
+      </w:r>
+      <w:r>
+        <w:rPr>
+          <w:rFonts w:ascii="Calibri" w:hAnsi="Calibri" w:cs="Calibri"/>
           <w:b/>
-          <w:sz w:val="22"/>
-          <w:szCs w:val="22"/>
-        </w:rPr>
-        <w:t>XX-Name-XX</w:t>
-      </w:r>
-    </w:p>
-    <w:p>
-      <w:pPr>
+          <w:color w:val="000000"/>
+          <w:sz w:val="22"/>
+          <w:szCs w:val="22"/>
+        </w:rPr>
+        <w:br/>
+      </w:r>
+      <w:r>
+        <w:rPr>
+          <w:rFonts w:ascii="Calibri" w:hAnsi="Calibri" w:cs="Calibri"/>
+          <w:bCs/>
+          <w:color w:val="000000"/>
+          <w:sz w:val="22"/>
+          <w:szCs w:val="22"/>
+        </w:rPr>
+        <w:t>Address: XX-1-XX</w:t>
+      </w:r>
+      <w:r>
+        <w:rPr>
+          <w:rFonts w:ascii="Calibri" w:hAnsi="Calibri" w:cs="Calibri"/>
+          <w:bCs/>
+          <w:color w:val="000000"/>
+          <w:sz w:val="22"/>
+          <w:szCs w:val="22"/>
+        </w:rPr>
+        <w:br/>
+        <w:t>City: XX-2-XX</w:t>
+      </w:r>
+      <w:r>
+        <w:rPr>
+          <w:rFonts w:ascii="Calibri" w:hAnsi="Calibri" w:cs="Calibri"/>
+          <w:bCs/>
+          <w:color w:val="000000"/>
+          <w:sz w:val="22"/>
+          <w:szCs w:val="22"/>
+        </w:rPr>
+        <w:br/>
+        <w:t>State: XX-3-XX</w:t>
+      </w:r>
+      <w:r>
+        <w:rPr>
+          <w:rFonts w:ascii="Calibri" w:hAnsi="Calibri" w:cs="Calibri"/>
+          <w:bCs/>
+          <w:color w:val="000000"/>
+          <w:sz w:val="22"/>
+          <w:szCs w:val="22"/>
+        </w:rPr>
+        <w:br/>
+        <w:t>Zip: XX-4-XX</w:t>
+      </w:r>
+      <w:r>
         <w:rPr>
           <w:rFonts w:ascii="Calibri" w:eastAsia="Calibri" w:hAnsi="Calibri" w:cs="Calibri"/>
           <w:b/>
@@ -1512,17 +1132,18 @@
           <w:sz w:val="22"/>
           <w:szCs w:val="22"/>
         </w:rPr>
-      </w:pPr>
-      <w:r>
+        <w:br/>
+      </w:r>
+    </w:p>
+    <w:p>
+      <w:pPr>
         <w:rPr>
           <w:rFonts w:ascii="Calibri" w:eastAsia="Calibri" w:hAnsi="Calibri" w:cs="Calibri"/>
           <w:b/>
-          <w:color w:val="000000"/>
-          <w:sz w:val="22"/>
-          <w:szCs w:val="22"/>
-        </w:rPr>
-        <w:t>XX-</w:t>
-      </w:r>
+          <w:sz w:val="22"/>
+          <w:szCs w:val="22"/>
+        </w:rPr>
+      </w:pPr>
       <w:r>
         <w:rPr>
           <w:rFonts w:ascii="Calibri" w:eastAsia="Calibri" w:hAnsi="Calibri" w:cs="Calibri"/>
@@ -1531,17 +1152,16 @@
           <w:sz w:val="22"/>
           <w:szCs w:val="22"/>
         </w:rPr>
-        <w:t>Address1</w:t>
+        <w:t xml:space="preserve">Total donations: </w:t>
       </w:r>
       <w:r>
         <w:rPr>
           <w:rFonts w:ascii="Calibri" w:eastAsia="Calibri" w:hAnsi="Calibri" w:cs="Calibri"/>
           <w:b/>
-          <w:color w:val="000000"/>
-          <w:sz w:val="22"/>
-          <w:szCs w:val="22"/>
-        </w:rPr>
-        <w:t>-XX</w:t>
+          <w:sz w:val="22"/>
+          <w:szCs w:val="22"/>
+        </w:rPr>
+        <w:t>$XX-Amt-XX</w:t>
       </w:r>
     </w:p>
     <w:p>
@@ -1549,66 +1169,6 @@
         <w:rPr>
           <w:rFonts w:ascii="Calibri" w:eastAsia="Calibri" w:hAnsi="Calibri" w:cs="Calibri"/>
           <w:b/>
-          <w:color w:val="000000"/>
-          <w:sz w:val="22"/>
-          <w:szCs w:val="22"/>
-        </w:rPr>
-      </w:pPr>
-      <w:r>
-        <w:rPr>
-          <w:rFonts w:ascii="Calibri" w:eastAsia="Calibri" w:hAnsi="Calibri" w:cs="Calibri"/>
-          <w:b/>
-          <w:color w:val="000000"/>
-          <w:sz w:val="22"/>
-          <w:szCs w:val="22"/>
-        </w:rPr>
-        <w:t>XX-Address2-XX</w:t>
-      </w:r>
-    </w:p>
-    <w:p>
-      <w:pPr>
-        <w:rPr>
-          <w:rFonts w:ascii="Calibri" w:eastAsia="Calibri" w:hAnsi="Calibri" w:cs="Calibri"/>
-          <w:color w:val="000000"/>
-          <w:sz w:val="22"/>
-          <w:szCs w:val="22"/>
-        </w:rPr>
-      </w:pPr>
-    </w:p>
-    <w:p>
-      <w:pPr>
-        <w:rPr>
-          <w:rFonts w:ascii="Calibri" w:eastAsia="Calibri" w:hAnsi="Calibri" w:cs="Calibri"/>
-          <w:b/>
-          <w:sz w:val="22"/>
-          <w:szCs w:val="22"/>
-        </w:rPr>
-      </w:pPr>
-      <w:r>
-        <w:rPr>
-          <w:rFonts w:ascii="Calibri" w:eastAsia="Calibri" w:hAnsi="Calibri" w:cs="Calibri"/>
-          <w:b/>
-          <w:color w:val="000000"/>
-          <w:sz w:val="22"/>
-          <w:szCs w:val="22"/>
-        </w:rPr>
-        <w:t xml:space="preserve">Total donations: </w:t>
-      </w:r>
-      <w:r>
-        <w:rPr>
-          <w:rFonts w:ascii="Calibri" w:eastAsia="Calibri" w:hAnsi="Calibri" w:cs="Calibri"/>
-          <w:b/>
-          <w:sz w:val="22"/>
-          <w:szCs w:val="22"/>
-        </w:rPr>
-        <w:t>$XX-Amt-XX</w:t>
-      </w:r>
-    </w:p>
-    <w:p>
-      <w:pPr>
-        <w:rPr>
-          <w:rFonts w:ascii="Calibri" w:eastAsia="Calibri" w:hAnsi="Calibri" w:cs="Calibri"/>
-          <w:b/>
           <w:sz w:val="22"/>
           <w:szCs w:val="22"/>
         </w:rPr>
@@ -1658,45 +1218,14 @@
           <w:szCs w:val="22"/>
         </w:rPr>
       </w:pPr>
-      <w:proofErr w:type="spellStart"/>
-      <w:r>
-        <w:rPr>
-          <w:rFonts w:ascii="Calibri" w:eastAsia="Calibri" w:hAnsi="Calibri" w:cs="Calibri"/>
-          <w:color w:val="000000"/>
-          <w:sz w:val="22"/>
-          <w:szCs w:val="22"/>
-        </w:rPr>
-        <w:t>Darul</w:t>
-      </w:r>
-      <w:proofErr w:type="spellEnd"/>
-      <w:r>
-        <w:rPr>
-          <w:rFonts w:ascii="Calibri" w:eastAsia="Calibri" w:hAnsi="Calibri" w:cs="Calibri"/>
-          <w:color w:val="000000"/>
-          <w:sz w:val="22"/>
-          <w:szCs w:val="22"/>
-        </w:rPr>
-        <w:t xml:space="preserve"> </w:t>
-      </w:r>
-      <w:proofErr w:type="spellStart"/>
-      <w:r>
-        <w:rPr>
-          <w:rFonts w:ascii="Calibri" w:eastAsia="Calibri" w:hAnsi="Calibri" w:cs="Calibri"/>
-          <w:color w:val="000000"/>
-          <w:sz w:val="22"/>
-          <w:szCs w:val="22"/>
-        </w:rPr>
-        <w:t>Uloom</w:t>
-      </w:r>
-      <w:proofErr w:type="spellEnd"/>
-      <w:r>
-        <w:rPr>
-          <w:rFonts w:ascii="Calibri" w:eastAsia="Calibri" w:hAnsi="Calibri" w:cs="Calibri"/>
-          <w:color w:val="000000"/>
-          <w:sz w:val="22"/>
-          <w:szCs w:val="22"/>
-        </w:rPr>
-        <w:t xml:space="preserve"> of Austin confirms that no goods or services have been given to the donor in return of his/her donation.</w:t>
+      <w:r>
+        <w:rPr>
+          <w:rFonts w:ascii="Calibri" w:eastAsia="Calibri" w:hAnsi="Calibri" w:cs="Calibri"/>
+          <w:color w:val="000000"/>
+          <w:sz w:val="22"/>
+          <w:szCs w:val="22"/>
+        </w:rPr>
+        <w:t>Darul Uloom of Austin confirms that no goods or services have been given to the donor in return of his/her donation.</w:t>
       </w:r>
     </w:p>
     <w:p>

--- a/reports/DUA-2020/DUA Tax Receipt Letter 2020.docx
+++ b/reports/DUA-2020/DUA Tax Receipt Letter 2020.docx
@@ -581,7 +581,23 @@
           <w:szCs w:val="22"/>
         </w:rPr>
         <w:br/>
-        <w:t xml:space="preserve">DUA currently employs four full-time and four part-time teachers. Five of the teachers are Hafiz of Qur’an. They supervise and conduct Qur’an Hifz classes at NAMCC prayer hall from 8 am to 2 pm (Mon-Sat). The tuition fee is $300 per month for full-time students, $150 for the weekday part-time and $100 for the weekend part-time students. Scholarship is available to low income families. Estimated annual budget for the Hifz program during 2020-2021 is $240,000. DUA plans to cover about half of the expenses through tuition and the remaining through donations. Community members can sponsor a student for $300/month or $3,600/year. </w:t>
+        <w:t>DUA currently employs four full-time and four part-time teachers. Five of the teachers are Hafiz of Qur’an. They supervise and conduct Qur’an Hifz classes at NAMCC prayer hall from 8 am to 2 pm (Mon-Sat). The tuition fee is $300 per month for full-time students, $1</w:t>
+      </w:r>
+      <w:r>
+        <w:rPr>
+          <w:rFonts w:ascii="Calibri" w:eastAsia="Calibri" w:hAnsi="Calibri" w:cs="Calibri"/>
+          <w:sz w:val="22"/>
+          <w:szCs w:val="22"/>
+        </w:rPr>
+        <w:t>0</w:t>
+      </w:r>
+      <w:r>
+        <w:rPr>
+          <w:rFonts w:ascii="Calibri" w:eastAsia="Calibri" w:hAnsi="Calibri" w:cs="Calibri"/>
+          <w:sz w:val="22"/>
+          <w:szCs w:val="22"/>
+        </w:rPr>
+        <w:t xml:space="preserve">0 for the weekday part-time and $100 for the weekend part-time students. Scholarship is available to low income families. Estimated annual budget for the Hifz program during 2020-2021 is $240,000. DUA plans to cover about half of the expenses through tuition and the remaining through donations. Community members can sponsor a student for $300/month or $3,600/year. </w:t>
       </w:r>
     </w:p>
     <w:p>

--- a/reports/DUA-2020/DUA Tax Receipt Letter 2020.docx
+++ b/reports/DUA-2020/DUA Tax Receipt Letter 2020.docx
@@ -297,7 +297,7 @@
           <w:sz w:val="22"/>
           <w:szCs w:val="22"/>
         </w:rPr>
-        <w:t>10</w:t>
+        <w:t>18</w:t>
       </w:r>
       <w:r>
         <w:rPr>
@@ -1126,7 +1126,16 @@
           <w:sz w:val="22"/>
           <w:szCs w:val="22"/>
         </w:rPr>
-        <w:br/>
+        <w:t xml:space="preserve">, </w:t>
+      </w:r>
+      <w:r>
+        <w:rPr>
+          <w:rFonts w:ascii="Calibri" w:hAnsi="Calibri" w:cs="Calibri"/>
+          <w:bCs/>
+          <w:color w:val="000000"/>
+          <w:sz w:val="22"/>
+          <w:szCs w:val="22"/>
+        </w:rPr>
         <w:t>State: XX-3-XX</w:t>
       </w:r>
       <w:r>

--- a/reports/DUA-2020/DUA Tax Receipt Letter 2020.docx
+++ b/reports/DUA-2020/DUA Tax Receipt Letter 2020.docx
@@ -410,7 +410,15 @@
           <w:sz w:val="22"/>
           <w:szCs w:val="22"/>
         </w:rPr>
-        <w:t xml:space="preserve">Jazakumullahu Khairan for your generous donation of </w:t>
+        <w:t>Jazakumullahu Khairan for your generous donation of</w:t>
+      </w:r>
+      <w:r>
+        <w:rPr>
+          <w:rFonts w:ascii="Calibri" w:eastAsia="Calibri" w:hAnsi="Calibri" w:cs="Calibri"/>
+          <w:sz w:val="22"/>
+          <w:szCs w:val="22"/>
+        </w:rPr>
+        <w:t xml:space="preserve">  </w:t>
       </w:r>
       <w:r>
         <w:rPr>
@@ -419,7 +427,7 @@
           <w:sz w:val="22"/>
           <w:szCs w:val="22"/>
         </w:rPr>
-        <w:t>$</w:t>
+        <w:t>$XX-Amt-XX</w:t>
       </w:r>
       <w:r>
         <w:rPr>
@@ -428,24 +436,23 @@
           <w:sz w:val="22"/>
           <w:szCs w:val="22"/>
         </w:rPr>
-        <w:t>XX-Amt-XX</w:t>
-      </w:r>
-      <w:r>
-        <w:rPr>
-          <w:rFonts w:ascii="Calibri" w:eastAsia="Calibri" w:hAnsi="Calibri" w:cs="Calibri"/>
-          <w:b/>
-          <w:sz w:val="22"/>
-          <w:szCs w:val="22"/>
-        </w:rPr>
-        <w:t xml:space="preserve"> </w:t>
-      </w:r>
-      <w:r>
-        <w:rPr>
-          <w:rFonts w:ascii="Calibri" w:eastAsia="Calibri" w:hAnsi="Calibri" w:cs="Calibri"/>
-          <w:sz w:val="22"/>
-          <w:szCs w:val="22"/>
-        </w:rPr>
-        <w:t xml:space="preserve"> to Darul Uloom Austin (DUA) during 2020. Your tax-deductible donation receipt is attached. May Allah (SWT) accept all your good deeds and bless you and your family.</w:t>
+        <w:t xml:space="preserve">  </w:t>
+      </w:r>
+      <w:r>
+        <w:rPr>
+          <w:rFonts w:ascii="Calibri" w:eastAsia="Calibri" w:hAnsi="Calibri" w:cs="Calibri"/>
+          <w:sz w:val="22"/>
+          <w:szCs w:val="22"/>
+        </w:rPr>
+        <w:t>to</w:t>
+      </w:r>
+      <w:r>
+        <w:rPr>
+          <w:rFonts w:ascii="Calibri" w:eastAsia="Calibri" w:hAnsi="Calibri" w:cs="Calibri"/>
+          <w:sz w:val="22"/>
+          <w:szCs w:val="22"/>
+        </w:rPr>
+        <w:t xml:space="preserve"> Darul Uloom Austin (DUA) during 2020. Your tax-deductible donation receipt is attached. May Allah (SWT) accept all your good deeds and bless you and your family.</w:t>
       </w:r>
     </w:p>
     <w:p>
@@ -597,7 +604,39 @@
           <w:sz w:val="22"/>
           <w:szCs w:val="22"/>
         </w:rPr>
-        <w:t xml:space="preserve">0 for the weekday part-time and $100 for the weekend part-time students. Scholarship is available to low income families. Estimated annual budget for the Hifz program during 2020-2021 is $240,000. DUA plans to cover about half of the expenses through tuition and the remaining through donations. Community members can sponsor a student for $300/month or $3,600/year. </w:t>
+        <w:t xml:space="preserve">0 for the weekday part-time and $100 for the weekend part-time students. Scholarship is available to </w:t>
+      </w:r>
+      <w:r>
+        <w:rPr>
+          <w:rFonts w:ascii="Calibri" w:eastAsia="Calibri" w:hAnsi="Calibri" w:cs="Calibri"/>
+          <w:sz w:val="22"/>
+          <w:szCs w:val="22"/>
+        </w:rPr>
+        <w:t>low-income</w:t>
+      </w:r>
+      <w:r>
+        <w:rPr>
+          <w:rFonts w:ascii="Calibri" w:eastAsia="Calibri" w:hAnsi="Calibri" w:cs="Calibri"/>
+          <w:sz w:val="22"/>
+          <w:szCs w:val="22"/>
+        </w:rPr>
+        <w:t xml:space="preserve"> families. Estimated annual budget for the Hifz program during 2020-2021 is $240,000. DUA plans to cover about half of the expenses through tuition and the remaining through donations. Community members can sponsor a student for $300/month </w:t>
+      </w:r>
+      <w:r>
+        <w:rPr>
+          <w:rFonts w:ascii="Calibri" w:eastAsia="Calibri" w:hAnsi="Calibri" w:cs="Calibri"/>
+          <w:sz w:val="22"/>
+          <w:szCs w:val="22"/>
+        </w:rPr>
+        <w:t>or a part-time student for $100/month</w:t>
+      </w:r>
+      <w:r>
+        <w:rPr>
+          <w:rFonts w:ascii="Calibri" w:eastAsia="Calibri" w:hAnsi="Calibri" w:cs="Calibri"/>
+          <w:sz w:val="22"/>
+          <w:szCs w:val="22"/>
+        </w:rPr>
+        <w:t xml:space="preserve">. </w:t>
       </w:r>
     </w:p>
     <w:p>

--- a/reports/DUA-2020/DUA Tax Receipt Letter 2020.docx
+++ b/reports/DUA-2020/DUA Tax Receipt Letter 2020.docx
@@ -134,6 +134,7 @@
                 <w:szCs w:val="28"/>
               </w:rPr>
             </w:pPr>
+            <w:proofErr w:type="spellStart"/>
             <w:r>
               <w:rPr>
                 <w:rFonts w:ascii="Balthazar" w:eastAsia="Balthazar" w:hAnsi="Balthazar" w:cs="Balthazar"/>
@@ -141,7 +142,37 @@
                 <w:sz w:val="28"/>
                 <w:szCs w:val="28"/>
               </w:rPr>
-              <w:t>Darul Uloom Austin</w:t>
+              <w:t>Darul</w:t>
+            </w:r>
+            <w:proofErr w:type="spellEnd"/>
+            <w:r>
+              <w:rPr>
+                <w:rFonts w:ascii="Balthazar" w:eastAsia="Balthazar" w:hAnsi="Balthazar" w:cs="Balthazar"/>
+                <w:b/>
+                <w:sz w:val="28"/>
+                <w:szCs w:val="28"/>
+              </w:rPr>
+              <w:t xml:space="preserve"> </w:t>
+            </w:r>
+            <w:proofErr w:type="spellStart"/>
+            <w:r>
+              <w:rPr>
+                <w:rFonts w:ascii="Balthazar" w:eastAsia="Balthazar" w:hAnsi="Balthazar" w:cs="Balthazar"/>
+                <w:b/>
+                <w:sz w:val="28"/>
+                <w:szCs w:val="28"/>
+              </w:rPr>
+              <w:t>Uloom</w:t>
+            </w:r>
+            <w:proofErr w:type="spellEnd"/>
+            <w:r>
+              <w:rPr>
+                <w:rFonts w:ascii="Balthazar" w:eastAsia="Balthazar" w:hAnsi="Balthazar" w:cs="Balthazar"/>
+                <w:b/>
+                <w:sz w:val="28"/>
+                <w:szCs w:val="28"/>
+              </w:rPr>
+              <w:t xml:space="preserve"> Austin</w:t>
             </w:r>
           </w:p>
           <w:p>
@@ -334,6 +365,7 @@
           <w:szCs w:val="22"/>
         </w:rPr>
       </w:pPr>
+      <w:proofErr w:type="spellStart"/>
       <w:r>
         <w:rPr>
           <w:rFonts w:ascii="Calibri" w:eastAsia="Calibri" w:hAnsi="Calibri" w:cs="Calibri"/>
@@ -341,8 +373,109 @@
           <w:sz w:val="22"/>
           <w:szCs w:val="22"/>
         </w:rPr>
-        <w:t>Assalamu Alaikum Wa Rahmatullahi Wa Barakatuh</w:t>
-      </w:r>
+        <w:t>Assalamu</w:t>
+      </w:r>
+      <w:proofErr w:type="spellEnd"/>
+      <w:r>
+        <w:rPr>
+          <w:rFonts w:ascii="Calibri" w:eastAsia="Calibri" w:hAnsi="Calibri" w:cs="Calibri"/>
+          <w:i/>
+          <w:sz w:val="22"/>
+          <w:szCs w:val="22"/>
+        </w:rPr>
+        <w:t xml:space="preserve"> </w:t>
+      </w:r>
+      <w:proofErr w:type="spellStart"/>
+      <w:r>
+        <w:rPr>
+          <w:rFonts w:ascii="Calibri" w:eastAsia="Calibri" w:hAnsi="Calibri" w:cs="Calibri"/>
+          <w:i/>
+          <w:sz w:val="22"/>
+          <w:szCs w:val="22"/>
+        </w:rPr>
+        <w:t>Alaikum</w:t>
+      </w:r>
+      <w:proofErr w:type="spellEnd"/>
+      <w:r>
+        <w:rPr>
+          <w:rFonts w:ascii="Calibri" w:eastAsia="Calibri" w:hAnsi="Calibri" w:cs="Calibri"/>
+          <w:i/>
+          <w:sz w:val="22"/>
+          <w:szCs w:val="22"/>
+        </w:rPr>
+        <w:t xml:space="preserve"> </w:t>
+      </w:r>
+      <w:proofErr w:type="spellStart"/>
+      <w:r>
+        <w:rPr>
+          <w:rFonts w:ascii="Calibri" w:eastAsia="Calibri" w:hAnsi="Calibri" w:cs="Calibri"/>
+          <w:i/>
+          <w:sz w:val="22"/>
+          <w:szCs w:val="22"/>
+        </w:rPr>
+        <w:t>Wa</w:t>
+      </w:r>
+      <w:proofErr w:type="spellEnd"/>
+      <w:r>
+        <w:rPr>
+          <w:rFonts w:ascii="Calibri" w:eastAsia="Calibri" w:hAnsi="Calibri" w:cs="Calibri"/>
+          <w:i/>
+          <w:sz w:val="22"/>
+          <w:szCs w:val="22"/>
+        </w:rPr>
+        <w:t xml:space="preserve"> </w:t>
+      </w:r>
+      <w:proofErr w:type="spellStart"/>
+      <w:r>
+        <w:rPr>
+          <w:rFonts w:ascii="Calibri" w:eastAsia="Calibri" w:hAnsi="Calibri" w:cs="Calibri"/>
+          <w:i/>
+          <w:sz w:val="22"/>
+          <w:szCs w:val="22"/>
+        </w:rPr>
+        <w:t>Rahmatullahi</w:t>
+      </w:r>
+      <w:proofErr w:type="spellEnd"/>
+      <w:r>
+        <w:rPr>
+          <w:rFonts w:ascii="Calibri" w:eastAsia="Calibri" w:hAnsi="Calibri" w:cs="Calibri"/>
+          <w:i/>
+          <w:sz w:val="22"/>
+          <w:szCs w:val="22"/>
+        </w:rPr>
+        <w:t xml:space="preserve"> </w:t>
+      </w:r>
+      <w:proofErr w:type="spellStart"/>
+      <w:r>
+        <w:rPr>
+          <w:rFonts w:ascii="Calibri" w:eastAsia="Calibri" w:hAnsi="Calibri" w:cs="Calibri"/>
+          <w:i/>
+          <w:sz w:val="22"/>
+          <w:szCs w:val="22"/>
+        </w:rPr>
+        <w:t>Wa</w:t>
+      </w:r>
+      <w:proofErr w:type="spellEnd"/>
+      <w:r>
+        <w:rPr>
+          <w:rFonts w:ascii="Calibri" w:eastAsia="Calibri" w:hAnsi="Calibri" w:cs="Calibri"/>
+          <w:i/>
+          <w:sz w:val="22"/>
+          <w:szCs w:val="22"/>
+        </w:rPr>
+        <w:t xml:space="preserve"> </w:t>
+      </w:r>
+      <w:proofErr w:type="spellStart"/>
+      <w:r>
+        <w:rPr>
+          <w:rFonts w:ascii="Calibri" w:eastAsia="Calibri" w:hAnsi="Calibri" w:cs="Calibri"/>
+          <w:i/>
+          <w:sz w:val="22"/>
+          <w:szCs w:val="22"/>
+        </w:rPr>
+        <w:t>Barakatuh</w:t>
+      </w:r>
+      <w:proofErr w:type="spellEnd"/>
     </w:p>
     <w:p>
       <w:pPr>
@@ -404,13 +537,41 @@
           <w:szCs w:val="22"/>
         </w:rPr>
       </w:pPr>
-      <w:r>
-        <w:rPr>
-          <w:rFonts w:ascii="Calibri" w:eastAsia="Calibri" w:hAnsi="Calibri" w:cs="Calibri"/>
-          <w:sz w:val="22"/>
-          <w:szCs w:val="22"/>
-        </w:rPr>
-        <w:t xml:space="preserve">Jazakumullahu Khairan for your generous donation of </w:t>
+      <w:proofErr w:type="spellStart"/>
+      <w:r>
+        <w:rPr>
+          <w:rFonts w:ascii="Calibri" w:eastAsia="Calibri" w:hAnsi="Calibri" w:cs="Calibri"/>
+          <w:sz w:val="22"/>
+          <w:szCs w:val="22"/>
+        </w:rPr>
+        <w:t>Jazakumullahu</w:t>
+      </w:r>
+      <w:proofErr w:type="spellEnd"/>
+      <w:r>
+        <w:rPr>
+          <w:rFonts w:ascii="Calibri" w:eastAsia="Calibri" w:hAnsi="Calibri" w:cs="Calibri"/>
+          <w:sz w:val="22"/>
+          <w:szCs w:val="22"/>
+        </w:rPr>
+        <w:t xml:space="preserve"> </w:t>
+      </w:r>
+      <w:proofErr w:type="spellStart"/>
+      <w:r>
+        <w:rPr>
+          <w:rFonts w:ascii="Calibri" w:eastAsia="Calibri" w:hAnsi="Calibri" w:cs="Calibri"/>
+          <w:sz w:val="22"/>
+          <w:szCs w:val="22"/>
+        </w:rPr>
+        <w:t>Khairan</w:t>
+      </w:r>
+      <w:proofErr w:type="spellEnd"/>
+      <w:r>
+        <w:rPr>
+          <w:rFonts w:ascii="Calibri" w:eastAsia="Calibri" w:hAnsi="Calibri" w:cs="Calibri"/>
+          <w:sz w:val="22"/>
+          <w:szCs w:val="22"/>
+        </w:rPr>
+        <w:t xml:space="preserve"> for your generous donation of </w:t>
       </w:r>
       <w:r>
         <w:rPr>
@@ -445,7 +606,43 @@
           <w:sz w:val="22"/>
           <w:szCs w:val="22"/>
         </w:rPr>
-        <w:t xml:space="preserve"> to Darul Uloom Austin (DUA) during 2020. Your tax-deductible donation receipt is attached. May Allah (SWT) accept all your good deeds and bless you and your family.</w:t>
+        <w:t xml:space="preserve"> to </w:t>
+      </w:r>
+      <w:proofErr w:type="spellStart"/>
+      <w:r>
+        <w:rPr>
+          <w:rFonts w:ascii="Calibri" w:eastAsia="Calibri" w:hAnsi="Calibri" w:cs="Calibri"/>
+          <w:sz w:val="22"/>
+          <w:szCs w:val="22"/>
+        </w:rPr>
+        <w:t>Darul</w:t>
+      </w:r>
+      <w:proofErr w:type="spellEnd"/>
+      <w:r>
+        <w:rPr>
+          <w:rFonts w:ascii="Calibri" w:eastAsia="Calibri" w:hAnsi="Calibri" w:cs="Calibri"/>
+          <w:sz w:val="22"/>
+          <w:szCs w:val="22"/>
+        </w:rPr>
+        <w:t xml:space="preserve"> </w:t>
+      </w:r>
+      <w:proofErr w:type="spellStart"/>
+      <w:r>
+        <w:rPr>
+          <w:rFonts w:ascii="Calibri" w:eastAsia="Calibri" w:hAnsi="Calibri" w:cs="Calibri"/>
+          <w:sz w:val="22"/>
+          <w:szCs w:val="22"/>
+        </w:rPr>
+        <w:t>Uloom</w:t>
+      </w:r>
+      <w:proofErr w:type="spellEnd"/>
+      <w:r>
+        <w:rPr>
+          <w:rFonts w:ascii="Calibri" w:eastAsia="Calibri" w:hAnsi="Calibri" w:cs="Calibri"/>
+          <w:sz w:val="22"/>
+          <w:szCs w:val="22"/>
+        </w:rPr>
+        <w:t xml:space="preserve"> Austin (DUA) during 2020. Your tax-deductible donation receipt is attached. May Allah (SWT) accept all your good deeds and bless you and your family.</w:t>
       </w:r>
     </w:p>
     <w:p>
@@ -557,13 +754,113 @@
       </w:pPr>
       <w:bookmarkStart w:id="0" w:name="_gjdgxs" w:colFirst="0" w:colLast="0"/>
       <w:bookmarkEnd w:id="0"/>
-      <w:r>
-        <w:rPr>
-          <w:rFonts w:ascii="Calibri" w:eastAsia="Calibri" w:hAnsi="Calibri" w:cs="Calibri"/>
-          <w:sz w:val="22"/>
-          <w:szCs w:val="22"/>
-        </w:rPr>
-        <w:t xml:space="preserve">Darul Uloom Austin is a non-profit organization dedicated to help our youth learn and memorize the Holy Qur’an. Currently 67 children (27 full time and 40 part-time) are enrolled in this noble program. Alhamdulillah, 18 of our students have completed memorizing the Holy Qur’an. These Huffaz have been teaching Qur’an and leading Salah including Taraweeh during Ramadan in various Masajid and Musallah. Three more students are expected to graduate in the current school year Inshallah. </w:t>
+      <w:proofErr w:type="spellStart"/>
+      <w:r>
+        <w:rPr>
+          <w:rFonts w:ascii="Calibri" w:eastAsia="Calibri" w:hAnsi="Calibri" w:cs="Calibri"/>
+          <w:sz w:val="22"/>
+          <w:szCs w:val="22"/>
+        </w:rPr>
+        <w:t>Darul</w:t>
+      </w:r>
+      <w:proofErr w:type="spellEnd"/>
+      <w:r>
+        <w:rPr>
+          <w:rFonts w:ascii="Calibri" w:eastAsia="Calibri" w:hAnsi="Calibri" w:cs="Calibri"/>
+          <w:sz w:val="22"/>
+          <w:szCs w:val="22"/>
+        </w:rPr>
+        <w:t xml:space="preserve"> </w:t>
+      </w:r>
+      <w:proofErr w:type="spellStart"/>
+      <w:r>
+        <w:rPr>
+          <w:rFonts w:ascii="Calibri" w:eastAsia="Calibri" w:hAnsi="Calibri" w:cs="Calibri"/>
+          <w:sz w:val="22"/>
+          <w:szCs w:val="22"/>
+        </w:rPr>
+        <w:t>Uloom</w:t>
+      </w:r>
+      <w:proofErr w:type="spellEnd"/>
+      <w:r>
+        <w:rPr>
+          <w:rFonts w:ascii="Calibri" w:eastAsia="Calibri" w:hAnsi="Calibri" w:cs="Calibri"/>
+          <w:sz w:val="22"/>
+          <w:szCs w:val="22"/>
+        </w:rPr>
+        <w:t xml:space="preserve"> Austin is a non-profit organization dedicated to help our youth learn and memorize the Holy Qur’an. Currently 67 children (27 full time and 40 part-time) are enrolled in this noble program. Alhamdulillah, 18 of our students have completed memorizing the Holy Qur’an. These </w:t>
+      </w:r>
+      <w:proofErr w:type="spellStart"/>
+      <w:r>
+        <w:rPr>
+          <w:rFonts w:ascii="Calibri" w:eastAsia="Calibri" w:hAnsi="Calibri" w:cs="Calibri"/>
+          <w:sz w:val="22"/>
+          <w:szCs w:val="22"/>
+        </w:rPr>
+        <w:t>Huffaz</w:t>
+      </w:r>
+      <w:proofErr w:type="spellEnd"/>
+      <w:r>
+        <w:rPr>
+          <w:rFonts w:ascii="Calibri" w:eastAsia="Calibri" w:hAnsi="Calibri" w:cs="Calibri"/>
+          <w:sz w:val="22"/>
+          <w:szCs w:val="22"/>
+        </w:rPr>
+        <w:t xml:space="preserve"> have been teaching Qur’an and leading Salah including </w:t>
+      </w:r>
+      <w:proofErr w:type="spellStart"/>
+      <w:r>
+        <w:rPr>
+          <w:rFonts w:ascii="Calibri" w:eastAsia="Calibri" w:hAnsi="Calibri" w:cs="Calibri"/>
+          <w:sz w:val="22"/>
+          <w:szCs w:val="22"/>
+        </w:rPr>
+        <w:t>Taraweeh</w:t>
+      </w:r>
+      <w:proofErr w:type="spellEnd"/>
+      <w:r>
+        <w:rPr>
+          <w:rFonts w:ascii="Calibri" w:eastAsia="Calibri" w:hAnsi="Calibri" w:cs="Calibri"/>
+          <w:sz w:val="22"/>
+          <w:szCs w:val="22"/>
+        </w:rPr>
+        <w:t xml:space="preserve"> during Ramadan in various </w:t>
+      </w:r>
+      <w:proofErr w:type="spellStart"/>
+      <w:r>
+        <w:rPr>
+          <w:rFonts w:ascii="Calibri" w:eastAsia="Calibri" w:hAnsi="Calibri" w:cs="Calibri"/>
+          <w:sz w:val="22"/>
+          <w:szCs w:val="22"/>
+        </w:rPr>
+        <w:t>Masajid</w:t>
+      </w:r>
+      <w:proofErr w:type="spellEnd"/>
+      <w:r>
+        <w:rPr>
+          <w:rFonts w:ascii="Calibri" w:eastAsia="Calibri" w:hAnsi="Calibri" w:cs="Calibri"/>
+          <w:sz w:val="22"/>
+          <w:szCs w:val="22"/>
+        </w:rPr>
+        <w:t xml:space="preserve"> and </w:t>
+      </w:r>
+      <w:proofErr w:type="spellStart"/>
+      <w:r>
+        <w:rPr>
+          <w:rFonts w:ascii="Calibri" w:eastAsia="Calibri" w:hAnsi="Calibri" w:cs="Calibri"/>
+          <w:sz w:val="22"/>
+          <w:szCs w:val="22"/>
+        </w:rPr>
+        <w:t>Musallah</w:t>
+      </w:r>
+      <w:proofErr w:type="spellEnd"/>
+      <w:r>
+        <w:rPr>
+          <w:rFonts w:ascii="Calibri" w:eastAsia="Calibri" w:hAnsi="Calibri" w:cs="Calibri"/>
+          <w:sz w:val="22"/>
+          <w:szCs w:val="22"/>
+        </w:rPr>
+        <w:t xml:space="preserve">. Three more students are expected to graduate in the current school year Inshallah. </w:t>
       </w:r>
       <w:r>
         <w:rPr>
@@ -581,7 +878,25 @@
           <w:szCs w:val="22"/>
         </w:rPr>
         <w:br/>
-        <w:t>DUA currently employs four full-time and four part-time teachers. Five of the teachers are Hafiz of Qur’an. They supervise and conduct Qur’an Hifz classes at NAMCC prayer hall from 8 am to 2 pm (Mon-Sat). The tuition fee is $300 per month for full-time students, $1</w:t>
+        <w:t xml:space="preserve">DUA currently employs four full-time and four part-time teachers. Five of the teachers are Hafiz of Qur’an. They supervise and conduct Qur’an </w:t>
+      </w:r>
+      <w:proofErr w:type="spellStart"/>
+      <w:r>
+        <w:rPr>
+          <w:rFonts w:ascii="Calibri" w:eastAsia="Calibri" w:hAnsi="Calibri" w:cs="Calibri"/>
+          <w:sz w:val="22"/>
+          <w:szCs w:val="22"/>
+        </w:rPr>
+        <w:t>Hifz</w:t>
+      </w:r>
+      <w:proofErr w:type="spellEnd"/>
+      <w:r>
+        <w:rPr>
+          <w:rFonts w:ascii="Calibri" w:eastAsia="Calibri" w:hAnsi="Calibri" w:cs="Calibri"/>
+          <w:sz w:val="22"/>
+          <w:szCs w:val="22"/>
+        </w:rPr>
+        <w:t xml:space="preserve"> classes at NAMCC prayer hall from 8 am to 2 pm (Mon-Sat). The tuition fee is $300 per month for full-time students, $1</w:t>
       </w:r>
       <w:r>
         <w:rPr>
@@ -597,33 +912,87 @@
           <w:sz w:val="22"/>
           <w:szCs w:val="22"/>
         </w:rPr>
-        <w:t xml:space="preserve">0 for the weekday part-time and $100 for the weekend part-time students. Scholarship is available to low income families. Estimated annual budget for the Hifz program during 2020-2021 is $240,000. DUA plans to cover about half of the expenses through tuition and the remaining through donations. Community members can sponsor a student for $300/month or $3,600/year. </w:t>
-      </w:r>
-    </w:p>
-    <w:p>
-      <w:pPr>
-        <w:rPr>
-          <w:rFonts w:ascii="Calibri" w:eastAsia="Calibri" w:hAnsi="Calibri" w:cs="Calibri"/>
-          <w:sz w:val="22"/>
-          <w:szCs w:val="22"/>
-        </w:rPr>
-      </w:pPr>
-    </w:p>
-    <w:p>
-      <w:pPr>
-        <w:rPr>
-          <w:rFonts w:ascii="Calibri" w:eastAsia="Calibri" w:hAnsi="Calibri" w:cs="Calibri"/>
-          <w:sz w:val="22"/>
-          <w:szCs w:val="22"/>
-        </w:rPr>
-      </w:pPr>
-      <w:r>
-        <w:rPr>
-          <w:rFonts w:ascii="Calibri" w:eastAsia="Calibri" w:hAnsi="Calibri" w:cs="Calibri"/>
-          <w:sz w:val="22"/>
-          <w:szCs w:val="22"/>
-        </w:rPr>
-        <w:t xml:space="preserve">We appreciate your continuous support for Darul Uloom Austin. </w:t>
+        <w:t xml:space="preserve">0 for the weekday part-time and $100 for the weekend part-time students. Scholarship is available to low income families. Estimated annual budget for the </w:t>
+      </w:r>
+      <w:proofErr w:type="spellStart"/>
+      <w:r>
+        <w:rPr>
+          <w:rFonts w:ascii="Calibri" w:eastAsia="Calibri" w:hAnsi="Calibri" w:cs="Calibri"/>
+          <w:sz w:val="22"/>
+          <w:szCs w:val="22"/>
+        </w:rPr>
+        <w:t>Hifz</w:t>
+      </w:r>
+      <w:proofErr w:type="spellEnd"/>
+      <w:r>
+        <w:rPr>
+          <w:rFonts w:ascii="Calibri" w:eastAsia="Calibri" w:hAnsi="Calibri" w:cs="Calibri"/>
+          <w:sz w:val="22"/>
+          <w:szCs w:val="22"/>
+        </w:rPr>
+        <w:t xml:space="preserve"> program during 2020-2021 is $240,000. DUA plans to cover about half of the expenses through tuition and the remaining through donations. Community members can sponsor a student for $300/month or $3,600/year. </w:t>
+      </w:r>
+    </w:p>
+    <w:p>
+      <w:pPr>
+        <w:rPr>
+          <w:rFonts w:ascii="Calibri" w:eastAsia="Calibri" w:hAnsi="Calibri" w:cs="Calibri"/>
+          <w:sz w:val="22"/>
+          <w:szCs w:val="22"/>
+        </w:rPr>
+      </w:pPr>
+    </w:p>
+    <w:p>
+      <w:pPr>
+        <w:rPr>
+          <w:rFonts w:ascii="Calibri" w:eastAsia="Calibri" w:hAnsi="Calibri" w:cs="Calibri"/>
+          <w:sz w:val="22"/>
+          <w:szCs w:val="22"/>
+        </w:rPr>
+      </w:pPr>
+      <w:r>
+        <w:rPr>
+          <w:rFonts w:ascii="Calibri" w:eastAsia="Calibri" w:hAnsi="Calibri" w:cs="Calibri"/>
+          <w:sz w:val="22"/>
+          <w:szCs w:val="22"/>
+        </w:rPr>
+        <w:t xml:space="preserve">We appreciate your continuous support for </w:t>
+      </w:r>
+      <w:proofErr w:type="spellStart"/>
+      <w:r>
+        <w:rPr>
+          <w:rFonts w:ascii="Calibri" w:eastAsia="Calibri" w:hAnsi="Calibri" w:cs="Calibri"/>
+          <w:sz w:val="22"/>
+          <w:szCs w:val="22"/>
+        </w:rPr>
+        <w:t>Darul</w:t>
+      </w:r>
+      <w:proofErr w:type="spellEnd"/>
+      <w:r>
+        <w:rPr>
+          <w:rFonts w:ascii="Calibri" w:eastAsia="Calibri" w:hAnsi="Calibri" w:cs="Calibri"/>
+          <w:sz w:val="22"/>
+          <w:szCs w:val="22"/>
+        </w:rPr>
+        <w:t xml:space="preserve"> </w:t>
+      </w:r>
+      <w:proofErr w:type="spellStart"/>
+      <w:r>
+        <w:rPr>
+          <w:rFonts w:ascii="Calibri" w:eastAsia="Calibri" w:hAnsi="Calibri" w:cs="Calibri"/>
+          <w:sz w:val="22"/>
+          <w:szCs w:val="22"/>
+        </w:rPr>
+        <w:t>Uloom</w:t>
+      </w:r>
+      <w:proofErr w:type="spellEnd"/>
+      <w:r>
+        <w:rPr>
+          <w:rFonts w:ascii="Calibri" w:eastAsia="Calibri" w:hAnsi="Calibri" w:cs="Calibri"/>
+          <w:sz w:val="22"/>
+          <w:szCs w:val="22"/>
+        </w:rPr>
+        <w:t xml:space="preserve"> Austin. </w:t>
       </w:r>
     </w:p>
     <w:p>
@@ -815,6 +1184,7 @@
                 <w:szCs w:val="28"/>
               </w:rPr>
             </w:pPr>
+            <w:proofErr w:type="spellStart"/>
             <w:r>
               <w:rPr>
                 <w:rFonts w:ascii="Balthazar" w:eastAsia="Balthazar" w:hAnsi="Balthazar" w:cs="Balthazar"/>
@@ -822,7 +1192,37 @@
                 <w:sz w:val="28"/>
                 <w:szCs w:val="28"/>
               </w:rPr>
-              <w:t>Darul Uloom Austin</w:t>
+              <w:t>Darul</w:t>
+            </w:r>
+            <w:proofErr w:type="spellEnd"/>
+            <w:r>
+              <w:rPr>
+                <w:rFonts w:ascii="Balthazar" w:eastAsia="Balthazar" w:hAnsi="Balthazar" w:cs="Balthazar"/>
+                <w:b/>
+                <w:sz w:val="28"/>
+                <w:szCs w:val="28"/>
+              </w:rPr>
+              <w:t xml:space="preserve"> </w:t>
+            </w:r>
+            <w:proofErr w:type="spellStart"/>
+            <w:r>
+              <w:rPr>
+                <w:rFonts w:ascii="Balthazar" w:eastAsia="Balthazar" w:hAnsi="Balthazar" w:cs="Balthazar"/>
+                <w:b/>
+                <w:sz w:val="28"/>
+                <w:szCs w:val="28"/>
+              </w:rPr>
+              <w:t>Uloom</w:t>
+            </w:r>
+            <w:proofErr w:type="spellEnd"/>
+            <w:r>
+              <w:rPr>
+                <w:rFonts w:ascii="Balthazar" w:eastAsia="Balthazar" w:hAnsi="Balthazar" w:cs="Balthazar"/>
+                <w:b/>
+                <w:sz w:val="28"/>
+                <w:szCs w:val="28"/>
+              </w:rPr>
+              <w:t xml:space="preserve"> Austin</w:t>
             </w:r>
           </w:p>
           <w:p>
@@ -1018,14 +1418,45 @@
           <w:szCs w:val="22"/>
         </w:rPr>
       </w:pPr>
-      <w:r>
-        <w:rPr>
-          <w:rFonts w:ascii="Calibri" w:eastAsia="Calibri" w:hAnsi="Calibri" w:cs="Calibri"/>
-          <w:color w:val="000000"/>
-          <w:sz w:val="22"/>
-          <w:szCs w:val="22"/>
-        </w:rPr>
-        <w:t>Darul Uloom Austin Tax ID: 74-3010772</w:t>
+      <w:proofErr w:type="spellStart"/>
+      <w:r>
+        <w:rPr>
+          <w:rFonts w:ascii="Calibri" w:eastAsia="Calibri" w:hAnsi="Calibri" w:cs="Calibri"/>
+          <w:color w:val="000000"/>
+          <w:sz w:val="22"/>
+          <w:szCs w:val="22"/>
+        </w:rPr>
+        <w:t>Darul</w:t>
+      </w:r>
+      <w:proofErr w:type="spellEnd"/>
+      <w:r>
+        <w:rPr>
+          <w:rFonts w:ascii="Calibri" w:eastAsia="Calibri" w:hAnsi="Calibri" w:cs="Calibri"/>
+          <w:color w:val="000000"/>
+          <w:sz w:val="22"/>
+          <w:szCs w:val="22"/>
+        </w:rPr>
+        <w:t xml:space="preserve"> </w:t>
+      </w:r>
+      <w:proofErr w:type="spellStart"/>
+      <w:r>
+        <w:rPr>
+          <w:rFonts w:ascii="Calibri" w:eastAsia="Calibri" w:hAnsi="Calibri" w:cs="Calibri"/>
+          <w:color w:val="000000"/>
+          <w:sz w:val="22"/>
+          <w:szCs w:val="22"/>
+        </w:rPr>
+        <w:t>Uloom</w:t>
+      </w:r>
+      <w:proofErr w:type="spellEnd"/>
+      <w:r>
+        <w:rPr>
+          <w:rFonts w:ascii="Calibri" w:eastAsia="Calibri" w:hAnsi="Calibri" w:cs="Calibri"/>
+          <w:color w:val="000000"/>
+          <w:sz w:val="22"/>
+          <w:szCs w:val="22"/>
+        </w:rPr>
+        <w:t xml:space="preserve"> Austin Tax ID: 74-3010772</w:t>
       </w:r>
     </w:p>
     <w:p>
@@ -1126,8 +1557,10 @@
           <w:sz w:val="22"/>
           <w:szCs w:val="22"/>
         </w:rPr>
-        <w:t xml:space="preserve">, </w:t>
-      </w:r>
+        <w:t xml:space="preserve"> </w:t>
+      </w:r>
+      <w:bookmarkStart w:id="1" w:name="_GoBack"/>
+      <w:bookmarkEnd w:id="1"/>
       <w:r>
         <w:rPr>
           <w:rFonts w:ascii="Calibri" w:hAnsi="Calibri" w:cs="Calibri"/>
@@ -1243,14 +1676,45 @@
           <w:szCs w:val="22"/>
         </w:rPr>
       </w:pPr>
-      <w:r>
-        <w:rPr>
-          <w:rFonts w:ascii="Calibri" w:eastAsia="Calibri" w:hAnsi="Calibri" w:cs="Calibri"/>
-          <w:color w:val="000000"/>
-          <w:sz w:val="22"/>
-          <w:szCs w:val="22"/>
-        </w:rPr>
-        <w:t>Darul Uloom of Austin confirms that no goods or services have been given to the donor in return of his/her donation.</w:t>
+      <w:proofErr w:type="spellStart"/>
+      <w:r>
+        <w:rPr>
+          <w:rFonts w:ascii="Calibri" w:eastAsia="Calibri" w:hAnsi="Calibri" w:cs="Calibri"/>
+          <w:color w:val="000000"/>
+          <w:sz w:val="22"/>
+          <w:szCs w:val="22"/>
+        </w:rPr>
+        <w:t>Darul</w:t>
+      </w:r>
+      <w:proofErr w:type="spellEnd"/>
+      <w:r>
+        <w:rPr>
+          <w:rFonts w:ascii="Calibri" w:eastAsia="Calibri" w:hAnsi="Calibri" w:cs="Calibri"/>
+          <w:color w:val="000000"/>
+          <w:sz w:val="22"/>
+          <w:szCs w:val="22"/>
+        </w:rPr>
+        <w:t xml:space="preserve"> </w:t>
+      </w:r>
+      <w:proofErr w:type="spellStart"/>
+      <w:r>
+        <w:rPr>
+          <w:rFonts w:ascii="Calibri" w:eastAsia="Calibri" w:hAnsi="Calibri" w:cs="Calibri"/>
+          <w:color w:val="000000"/>
+          <w:sz w:val="22"/>
+          <w:szCs w:val="22"/>
+        </w:rPr>
+        <w:t>Uloom</w:t>
+      </w:r>
+      <w:proofErr w:type="spellEnd"/>
+      <w:r>
+        <w:rPr>
+          <w:rFonts w:ascii="Calibri" w:eastAsia="Calibri" w:hAnsi="Calibri" w:cs="Calibri"/>
+          <w:color w:val="000000"/>
+          <w:sz w:val="22"/>
+          <w:szCs w:val="22"/>
+        </w:rPr>
+        <w:t xml:space="preserve"> of Austin confirms that no goods or services have been given to the donor in return of his/her donation.</w:t>
       </w:r>
     </w:p>
     <w:p>
